--- a/2402-2406/2-SIGNAL/LAB/LAB2/LAB2-REPORT.docx
+++ b/2402-2406/2-SIGNAL/LAB/LAB2/LAB2-REPORT.docx
@@ -251,6 +251,36 @@
         </w:rPr>
         <w:t>GUO Xiaofan</w:t>
       </w:r>
+    </w:p>
+    <w:p>
+      <w:pPr>
+        <w:jc w:val="center"/>
+        <w:rPr>
+          <w:rFonts w:asciiTheme="majorHAnsi" w:eastAsiaTheme="majorEastAsia" w:hAnsiTheme="majorHAnsi" w:cstheme="majorBidi"/>
+          <w:b/>
+          <w:bCs/>
+          <w:spacing w:val="-10"/>
+          <w:kern w:val="28"/>
+          <w:sz w:val="56"/>
+          <w:szCs w:val="56"/>
+        </w:rPr>
+      </w:pPr>
+    </w:p>
+    <w:p>
+      <w:pPr>
+        <w:jc w:val="center"/>
+        <w:rPr>
+          <w:rFonts w:hint="eastAsia"/>
+        </w:rPr>
+      </w:pPr>
+      <w:hyperlink r:id="rId9" w:history="1">
+        <w:r>
+          <w:rPr>
+            <w:rStyle w:val="ae"/>
+          </w:rPr>
+          <w:t>https://github.com/heyPetiteF/ISEP/tree/main/2402-2406/2-SIGNAL/LAB/LAB2</w:t>
+        </w:r>
+      </w:hyperlink>
     </w:p>
     <w:sdt>
       <w:sdtPr>
@@ -313,7 +343,7 @@
           <w:r>
             <w:fldChar w:fldCharType="separate"/>
           </w:r>
-          <w:hyperlink w:anchor="_Toc163054532" w:history="1">
+          <w:hyperlink w:anchor="_Toc163054938" w:history="1">
             <w:r>
               <w:rPr>
                 <w:rStyle w:val="ae"/>
@@ -340,7 +370,7 @@
                 <w:noProof/>
                 <w:webHidden/>
               </w:rPr>
-              <w:instrText xml:space="preserve"> PAGEREF _Toc163054532 \h </w:instrText>
+              <w:instrText xml:space="preserve"> PAGEREF _Toc163054938 \h </w:instrText>
             </w:r>
             <w:r>
               <w:rPr>
@@ -361,1009 +391,6 @@
                 <w:webHidden/>
               </w:rPr>
               <w:t>3</w:t>
-            </w:r>
-            <w:r>
-              <w:rPr>
-                <w:noProof/>
-                <w:webHidden/>
-              </w:rPr>
-              <w:fldChar w:fldCharType="end"/>
-            </w:r>
-          </w:hyperlink>
-        </w:p>
-        <w:p>
-          <w:pPr>
-            <w:pStyle w:val="TOC2"/>
-            <w:tabs>
-              <w:tab w:val="left" w:pos="880"/>
-              <w:tab w:val="right" w:leader="dot" w:pos="10456"/>
-            </w:tabs>
-            <w:ind w:left="480"/>
-            <w:rPr>
-              <w:noProof/>
-              <w:sz w:val="22"/>
-              <w:szCs w:val="24"/>
-            </w:rPr>
-          </w:pPr>
-          <w:hyperlink w:anchor="_Toc163054533" w:history="1">
-            <w:r>
-              <w:rPr>
-                <w:rStyle w:val="ae"/>
-                <w:noProof/>
-              </w:rPr>
-              <w:t>1.</w:t>
-            </w:r>
-            <w:r>
-              <w:rPr>
-                <w:noProof/>
-                <w:sz w:val="22"/>
-                <w:szCs w:val="24"/>
-              </w:rPr>
-              <w:tab/>
-            </w:r>
-            <w:r>
-              <w:rPr>
-                <w:rStyle w:val="ae"/>
-                <w:noProof/>
-              </w:rPr>
-              <w:t>Signal Analysis</w:t>
-            </w:r>
-            <w:r>
-              <w:rPr>
-                <w:noProof/>
-                <w:webHidden/>
-              </w:rPr>
-              <w:tab/>
-            </w:r>
-            <w:r>
-              <w:rPr>
-                <w:noProof/>
-                <w:webHidden/>
-              </w:rPr>
-              <w:fldChar w:fldCharType="begin"/>
-            </w:r>
-            <w:r>
-              <w:rPr>
-                <w:noProof/>
-                <w:webHidden/>
-              </w:rPr>
-              <w:instrText xml:space="preserve"> PAGEREF _Toc163054533 \h </w:instrText>
-            </w:r>
-            <w:r>
-              <w:rPr>
-                <w:noProof/>
-                <w:webHidden/>
-              </w:rPr>
-            </w:r>
-            <w:r>
-              <w:rPr>
-                <w:noProof/>
-                <w:webHidden/>
-              </w:rPr>
-              <w:fldChar w:fldCharType="separate"/>
-            </w:r>
-            <w:r>
-              <w:rPr>
-                <w:noProof/>
-                <w:webHidden/>
-              </w:rPr>
-              <w:t>3</w:t>
-            </w:r>
-            <w:r>
-              <w:rPr>
-                <w:noProof/>
-                <w:webHidden/>
-              </w:rPr>
-              <w:fldChar w:fldCharType="end"/>
-            </w:r>
-          </w:hyperlink>
-        </w:p>
-        <w:p>
-          <w:pPr>
-            <w:pStyle w:val="TOC2"/>
-            <w:tabs>
-              <w:tab w:val="left" w:pos="880"/>
-              <w:tab w:val="right" w:leader="dot" w:pos="10456"/>
-            </w:tabs>
-            <w:ind w:left="480"/>
-            <w:rPr>
-              <w:noProof/>
-              <w:sz w:val="22"/>
-              <w:szCs w:val="24"/>
-            </w:rPr>
-          </w:pPr>
-          <w:hyperlink w:anchor="_Toc163054534" w:history="1">
-            <w:r>
-              <w:rPr>
-                <w:rStyle w:val="ae"/>
-                <w:noProof/>
-              </w:rPr>
-              <w:t>2.</w:t>
-            </w:r>
-            <w:r>
-              <w:rPr>
-                <w:noProof/>
-                <w:sz w:val="22"/>
-                <w:szCs w:val="24"/>
-              </w:rPr>
-              <w:tab/>
-            </w:r>
-            <w:r>
-              <w:rPr>
-                <w:rStyle w:val="ae"/>
-                <w:noProof/>
-              </w:rPr>
-              <w:t>Filter Design – IIR</w:t>
-            </w:r>
-            <w:r>
-              <w:rPr>
-                <w:noProof/>
-                <w:webHidden/>
-              </w:rPr>
-              <w:tab/>
-            </w:r>
-            <w:r>
-              <w:rPr>
-                <w:noProof/>
-                <w:webHidden/>
-              </w:rPr>
-              <w:fldChar w:fldCharType="begin"/>
-            </w:r>
-            <w:r>
-              <w:rPr>
-                <w:noProof/>
-                <w:webHidden/>
-              </w:rPr>
-              <w:instrText xml:space="preserve"> PAGEREF _Toc163054534 \h </w:instrText>
-            </w:r>
-            <w:r>
-              <w:rPr>
-                <w:noProof/>
-                <w:webHidden/>
-              </w:rPr>
-            </w:r>
-            <w:r>
-              <w:rPr>
-                <w:noProof/>
-                <w:webHidden/>
-              </w:rPr>
-              <w:fldChar w:fldCharType="separate"/>
-            </w:r>
-            <w:r>
-              <w:rPr>
-                <w:noProof/>
-                <w:webHidden/>
-              </w:rPr>
-              <w:t>4</w:t>
-            </w:r>
-            <w:r>
-              <w:rPr>
-                <w:noProof/>
-                <w:webHidden/>
-              </w:rPr>
-              <w:fldChar w:fldCharType="end"/>
-            </w:r>
-          </w:hyperlink>
-        </w:p>
-        <w:p>
-          <w:pPr>
-            <w:pStyle w:val="TOC2"/>
-            <w:tabs>
-              <w:tab w:val="left" w:pos="880"/>
-              <w:tab w:val="right" w:leader="dot" w:pos="10456"/>
-            </w:tabs>
-            <w:ind w:left="480"/>
-            <w:rPr>
-              <w:noProof/>
-              <w:sz w:val="22"/>
-              <w:szCs w:val="24"/>
-            </w:rPr>
-          </w:pPr>
-          <w:hyperlink w:anchor="_Toc163054535" w:history="1">
-            <w:r>
-              <w:rPr>
-                <w:rStyle w:val="ae"/>
-                <w:noProof/>
-              </w:rPr>
-              <w:t>3.</w:t>
-            </w:r>
-            <w:r>
-              <w:rPr>
-                <w:noProof/>
-                <w:sz w:val="22"/>
-                <w:szCs w:val="24"/>
-              </w:rPr>
-              <w:tab/>
-            </w:r>
-            <w:r>
-              <w:rPr>
-                <w:rStyle w:val="ae"/>
-                <w:noProof/>
-              </w:rPr>
-              <w:t>Results</w:t>
-            </w:r>
-            <w:r>
-              <w:rPr>
-                <w:noProof/>
-                <w:webHidden/>
-              </w:rPr>
-              <w:tab/>
-            </w:r>
-            <w:r>
-              <w:rPr>
-                <w:noProof/>
-                <w:webHidden/>
-              </w:rPr>
-              <w:fldChar w:fldCharType="begin"/>
-            </w:r>
-            <w:r>
-              <w:rPr>
-                <w:noProof/>
-                <w:webHidden/>
-              </w:rPr>
-              <w:instrText xml:space="preserve"> PAGEREF _Toc163054535 \h </w:instrText>
-            </w:r>
-            <w:r>
-              <w:rPr>
-                <w:noProof/>
-                <w:webHidden/>
-              </w:rPr>
-            </w:r>
-            <w:r>
-              <w:rPr>
-                <w:noProof/>
-                <w:webHidden/>
-              </w:rPr>
-              <w:fldChar w:fldCharType="separate"/>
-            </w:r>
-            <w:r>
-              <w:rPr>
-                <w:noProof/>
-                <w:webHidden/>
-              </w:rPr>
-              <w:t>4</w:t>
-            </w:r>
-            <w:r>
-              <w:rPr>
-                <w:noProof/>
-                <w:webHidden/>
-              </w:rPr>
-              <w:fldChar w:fldCharType="end"/>
-            </w:r>
-          </w:hyperlink>
-        </w:p>
-        <w:p>
-          <w:pPr>
-            <w:pStyle w:val="TOC1"/>
-            <w:tabs>
-              <w:tab w:val="right" w:leader="dot" w:pos="10456"/>
-            </w:tabs>
-            <w:rPr>
-              <w:noProof/>
-              <w:sz w:val="22"/>
-              <w:szCs w:val="24"/>
-            </w:rPr>
-          </w:pPr>
-          <w:hyperlink w:anchor="_Toc163054536" w:history="1">
-            <w:r>
-              <w:rPr>
-                <w:rStyle w:val="ae"/>
-                <w:noProof/>
-              </w:rPr>
-              <w:t>Part 2: FIR filter as moving average filter.</w:t>
-            </w:r>
-            <w:r>
-              <w:rPr>
-                <w:noProof/>
-                <w:webHidden/>
-              </w:rPr>
-              <w:tab/>
-            </w:r>
-            <w:r>
-              <w:rPr>
-                <w:noProof/>
-                <w:webHidden/>
-              </w:rPr>
-              <w:fldChar w:fldCharType="begin"/>
-            </w:r>
-            <w:r>
-              <w:rPr>
-                <w:noProof/>
-                <w:webHidden/>
-              </w:rPr>
-              <w:instrText xml:space="preserve"> PAGEREF _Toc163054536 \h </w:instrText>
-            </w:r>
-            <w:r>
-              <w:rPr>
-                <w:noProof/>
-                <w:webHidden/>
-              </w:rPr>
-            </w:r>
-            <w:r>
-              <w:rPr>
-                <w:noProof/>
-                <w:webHidden/>
-              </w:rPr>
-              <w:fldChar w:fldCharType="separate"/>
-            </w:r>
-            <w:r>
-              <w:rPr>
-                <w:noProof/>
-                <w:webHidden/>
-              </w:rPr>
-              <w:t>6</w:t>
-            </w:r>
-            <w:r>
-              <w:rPr>
-                <w:noProof/>
-                <w:webHidden/>
-              </w:rPr>
-              <w:fldChar w:fldCharType="end"/>
-            </w:r>
-          </w:hyperlink>
-        </w:p>
-        <w:p>
-          <w:pPr>
-            <w:pStyle w:val="TOC2"/>
-            <w:tabs>
-              <w:tab w:val="left" w:pos="880"/>
-              <w:tab w:val="right" w:leader="dot" w:pos="10456"/>
-            </w:tabs>
-            <w:ind w:left="480"/>
-            <w:rPr>
-              <w:noProof/>
-              <w:sz w:val="22"/>
-              <w:szCs w:val="24"/>
-            </w:rPr>
-          </w:pPr>
-          <w:hyperlink w:anchor="_Toc163054537" w:history="1">
-            <w:r>
-              <w:rPr>
-                <w:rStyle w:val="ae"/>
-                <w:noProof/>
-              </w:rPr>
-              <w:t>1.</w:t>
-            </w:r>
-            <w:r>
-              <w:rPr>
-                <w:noProof/>
-                <w:sz w:val="22"/>
-                <w:szCs w:val="24"/>
-              </w:rPr>
-              <w:tab/>
-            </w:r>
-            <w:r>
-              <w:rPr>
-                <w:rStyle w:val="ae"/>
-                <w:noProof/>
-              </w:rPr>
-              <w:t>Signal Analysis</w:t>
-            </w:r>
-            <w:r>
-              <w:rPr>
-                <w:noProof/>
-                <w:webHidden/>
-              </w:rPr>
-              <w:tab/>
-            </w:r>
-            <w:r>
-              <w:rPr>
-                <w:noProof/>
-                <w:webHidden/>
-              </w:rPr>
-              <w:fldChar w:fldCharType="begin"/>
-            </w:r>
-            <w:r>
-              <w:rPr>
-                <w:noProof/>
-                <w:webHidden/>
-              </w:rPr>
-              <w:instrText xml:space="preserve"> PAGEREF _Toc163054537 \h </w:instrText>
-            </w:r>
-            <w:r>
-              <w:rPr>
-                <w:noProof/>
-                <w:webHidden/>
-              </w:rPr>
-            </w:r>
-            <w:r>
-              <w:rPr>
-                <w:noProof/>
-                <w:webHidden/>
-              </w:rPr>
-              <w:fldChar w:fldCharType="separate"/>
-            </w:r>
-            <w:r>
-              <w:rPr>
-                <w:noProof/>
-                <w:webHidden/>
-              </w:rPr>
-              <w:t>6</w:t>
-            </w:r>
-            <w:r>
-              <w:rPr>
-                <w:noProof/>
-                <w:webHidden/>
-              </w:rPr>
-              <w:fldChar w:fldCharType="end"/>
-            </w:r>
-          </w:hyperlink>
-        </w:p>
-        <w:p>
-          <w:pPr>
-            <w:pStyle w:val="TOC2"/>
-            <w:tabs>
-              <w:tab w:val="left" w:pos="880"/>
-              <w:tab w:val="right" w:leader="dot" w:pos="10456"/>
-            </w:tabs>
-            <w:ind w:left="480"/>
-            <w:rPr>
-              <w:noProof/>
-              <w:sz w:val="22"/>
-              <w:szCs w:val="24"/>
-            </w:rPr>
-          </w:pPr>
-          <w:hyperlink w:anchor="_Toc163054538" w:history="1">
-            <w:r>
-              <w:rPr>
-                <w:rStyle w:val="ae"/>
-                <w:noProof/>
-              </w:rPr>
-              <w:t>2.</w:t>
-            </w:r>
-            <w:r>
-              <w:rPr>
-                <w:noProof/>
-                <w:sz w:val="22"/>
-                <w:szCs w:val="24"/>
-              </w:rPr>
-              <w:tab/>
-            </w:r>
-            <w:r>
-              <w:rPr>
-                <w:rStyle w:val="ae"/>
-                <w:noProof/>
-              </w:rPr>
-              <w:t>Filter Design – FIR</w:t>
-            </w:r>
-            <w:r>
-              <w:rPr>
-                <w:noProof/>
-                <w:webHidden/>
-              </w:rPr>
-              <w:tab/>
-            </w:r>
-            <w:r>
-              <w:rPr>
-                <w:noProof/>
-                <w:webHidden/>
-              </w:rPr>
-              <w:fldChar w:fldCharType="begin"/>
-            </w:r>
-            <w:r>
-              <w:rPr>
-                <w:noProof/>
-                <w:webHidden/>
-              </w:rPr>
-              <w:instrText xml:space="preserve"> PAGEREF _Toc163054538 \h </w:instrText>
-            </w:r>
-            <w:r>
-              <w:rPr>
-                <w:noProof/>
-                <w:webHidden/>
-              </w:rPr>
-            </w:r>
-            <w:r>
-              <w:rPr>
-                <w:noProof/>
-                <w:webHidden/>
-              </w:rPr>
-              <w:fldChar w:fldCharType="separate"/>
-            </w:r>
-            <w:r>
-              <w:rPr>
-                <w:noProof/>
-                <w:webHidden/>
-              </w:rPr>
-              <w:t>6</w:t>
-            </w:r>
-            <w:r>
-              <w:rPr>
-                <w:noProof/>
-                <w:webHidden/>
-              </w:rPr>
-              <w:fldChar w:fldCharType="end"/>
-            </w:r>
-          </w:hyperlink>
-        </w:p>
-        <w:p>
-          <w:pPr>
-            <w:pStyle w:val="TOC3"/>
-            <w:tabs>
-              <w:tab w:val="left" w:pos="1320"/>
-              <w:tab w:val="right" w:leader="dot" w:pos="10456"/>
-            </w:tabs>
-            <w:ind w:left="960"/>
-            <w:rPr>
-              <w:noProof/>
-            </w:rPr>
-          </w:pPr>
-          <w:hyperlink w:anchor="_Toc163054539" w:history="1">
-            <w:r>
-              <w:rPr>
-                <w:rStyle w:val="ae"/>
-                <w:noProof/>
-              </w:rPr>
-              <w:t>1)</w:t>
-            </w:r>
-            <w:r>
-              <w:rPr>
-                <w:noProof/>
-              </w:rPr>
-              <w:tab/>
-            </w:r>
-            <w:r>
-              <w:rPr>
-                <w:rStyle w:val="ae"/>
-                <w:noProof/>
-              </w:rPr>
-              <w:t>When N=1&amp;10&amp;100, the impulse response figures.</w:t>
-            </w:r>
-            <w:r>
-              <w:rPr>
-                <w:noProof/>
-                <w:webHidden/>
-              </w:rPr>
-              <w:tab/>
-            </w:r>
-            <w:r>
-              <w:rPr>
-                <w:noProof/>
-                <w:webHidden/>
-              </w:rPr>
-              <w:fldChar w:fldCharType="begin"/>
-            </w:r>
-            <w:r>
-              <w:rPr>
-                <w:noProof/>
-                <w:webHidden/>
-              </w:rPr>
-              <w:instrText xml:space="preserve"> PAGEREF _Toc163054539 \h </w:instrText>
-            </w:r>
-            <w:r>
-              <w:rPr>
-                <w:noProof/>
-                <w:webHidden/>
-              </w:rPr>
-            </w:r>
-            <w:r>
-              <w:rPr>
-                <w:noProof/>
-                <w:webHidden/>
-              </w:rPr>
-              <w:fldChar w:fldCharType="separate"/>
-            </w:r>
-            <w:r>
-              <w:rPr>
-                <w:noProof/>
-                <w:webHidden/>
-              </w:rPr>
-              <w:t>7</w:t>
-            </w:r>
-            <w:r>
-              <w:rPr>
-                <w:noProof/>
-                <w:webHidden/>
-              </w:rPr>
-              <w:fldChar w:fldCharType="end"/>
-            </w:r>
-          </w:hyperlink>
-        </w:p>
-        <w:p>
-          <w:pPr>
-            <w:pStyle w:val="TOC3"/>
-            <w:tabs>
-              <w:tab w:val="left" w:pos="1320"/>
-              <w:tab w:val="right" w:leader="dot" w:pos="10456"/>
-            </w:tabs>
-            <w:ind w:left="960"/>
-            <w:rPr>
-              <w:noProof/>
-            </w:rPr>
-          </w:pPr>
-          <w:hyperlink w:anchor="_Toc163054540" w:history="1">
-            <w:r>
-              <w:rPr>
-                <w:rStyle w:val="ae"/>
-                <w:noProof/>
-              </w:rPr>
-              <w:t>2)</w:t>
-            </w:r>
-            <w:r>
-              <w:rPr>
-                <w:noProof/>
-              </w:rPr>
-              <w:tab/>
-            </w:r>
-            <w:r>
-              <w:rPr>
-                <w:rStyle w:val="ae"/>
-                <w:noProof/>
-              </w:rPr>
-              <w:t>When N=1&amp;10&amp;100, the magnitude response figures.</w:t>
-            </w:r>
-            <w:r>
-              <w:rPr>
-                <w:noProof/>
-                <w:webHidden/>
-              </w:rPr>
-              <w:tab/>
-            </w:r>
-            <w:r>
-              <w:rPr>
-                <w:noProof/>
-                <w:webHidden/>
-              </w:rPr>
-              <w:fldChar w:fldCharType="begin"/>
-            </w:r>
-            <w:r>
-              <w:rPr>
-                <w:noProof/>
-                <w:webHidden/>
-              </w:rPr>
-              <w:instrText xml:space="preserve"> PAGEREF _Toc163054540 \h </w:instrText>
-            </w:r>
-            <w:r>
-              <w:rPr>
-                <w:noProof/>
-                <w:webHidden/>
-              </w:rPr>
-            </w:r>
-            <w:r>
-              <w:rPr>
-                <w:noProof/>
-                <w:webHidden/>
-              </w:rPr>
-              <w:fldChar w:fldCharType="separate"/>
-            </w:r>
-            <w:r>
-              <w:rPr>
-                <w:noProof/>
-                <w:webHidden/>
-              </w:rPr>
-              <w:t>7</w:t>
-            </w:r>
-            <w:r>
-              <w:rPr>
-                <w:noProof/>
-                <w:webHidden/>
-              </w:rPr>
-              <w:fldChar w:fldCharType="end"/>
-            </w:r>
-          </w:hyperlink>
-        </w:p>
-        <w:p>
-          <w:pPr>
-            <w:pStyle w:val="TOC3"/>
-            <w:tabs>
-              <w:tab w:val="left" w:pos="1320"/>
-              <w:tab w:val="right" w:leader="dot" w:pos="10456"/>
-            </w:tabs>
-            <w:ind w:left="960"/>
-            <w:rPr>
-              <w:noProof/>
-            </w:rPr>
-          </w:pPr>
-          <w:hyperlink w:anchor="_Toc163054541" w:history="1">
-            <w:r>
-              <w:rPr>
-                <w:rStyle w:val="ae"/>
-                <w:noProof/>
-              </w:rPr>
-              <w:t>3)</w:t>
-            </w:r>
-            <w:r>
-              <w:rPr>
-                <w:noProof/>
-              </w:rPr>
-              <w:tab/>
-            </w:r>
-            <w:r>
-              <w:rPr>
-                <w:rStyle w:val="ae"/>
-                <w:noProof/>
-              </w:rPr>
-              <w:t>When N=1&amp;10&amp;100, the phase response figures.</w:t>
-            </w:r>
-            <w:r>
-              <w:rPr>
-                <w:noProof/>
-                <w:webHidden/>
-              </w:rPr>
-              <w:tab/>
-            </w:r>
-            <w:r>
-              <w:rPr>
-                <w:noProof/>
-                <w:webHidden/>
-              </w:rPr>
-              <w:fldChar w:fldCharType="begin"/>
-            </w:r>
-            <w:r>
-              <w:rPr>
-                <w:noProof/>
-                <w:webHidden/>
-              </w:rPr>
-              <w:instrText xml:space="preserve"> PAGEREF _Toc163054541 \h </w:instrText>
-            </w:r>
-            <w:r>
-              <w:rPr>
-                <w:noProof/>
-                <w:webHidden/>
-              </w:rPr>
-            </w:r>
-            <w:r>
-              <w:rPr>
-                <w:noProof/>
-                <w:webHidden/>
-              </w:rPr>
-              <w:fldChar w:fldCharType="separate"/>
-            </w:r>
-            <w:r>
-              <w:rPr>
-                <w:noProof/>
-                <w:webHidden/>
-              </w:rPr>
-              <w:t>8</w:t>
-            </w:r>
-            <w:r>
-              <w:rPr>
-                <w:noProof/>
-                <w:webHidden/>
-              </w:rPr>
-              <w:fldChar w:fldCharType="end"/>
-            </w:r>
-          </w:hyperlink>
-        </w:p>
-        <w:p>
-          <w:pPr>
-            <w:pStyle w:val="TOC3"/>
-            <w:tabs>
-              <w:tab w:val="left" w:pos="1320"/>
-              <w:tab w:val="right" w:leader="dot" w:pos="10456"/>
-            </w:tabs>
-            <w:ind w:left="960"/>
-            <w:rPr>
-              <w:noProof/>
-            </w:rPr>
-          </w:pPr>
-          <w:hyperlink w:anchor="_Toc163054542" w:history="1">
-            <w:r>
-              <w:rPr>
-                <w:rStyle w:val="ae"/>
-                <w:noProof/>
-              </w:rPr>
-              <w:t>4)</w:t>
-            </w:r>
-            <w:r>
-              <w:rPr>
-                <w:noProof/>
-              </w:rPr>
-              <w:tab/>
-            </w:r>
-            <w:r>
-              <w:rPr>
-                <w:rStyle w:val="ae"/>
-                <w:noProof/>
-              </w:rPr>
-              <w:t>When N=3&amp;11&amp;31, the impulse response figures.</w:t>
-            </w:r>
-            <w:r>
-              <w:rPr>
-                <w:noProof/>
-                <w:webHidden/>
-              </w:rPr>
-              <w:tab/>
-            </w:r>
-            <w:r>
-              <w:rPr>
-                <w:noProof/>
-                <w:webHidden/>
-              </w:rPr>
-              <w:fldChar w:fldCharType="begin"/>
-            </w:r>
-            <w:r>
-              <w:rPr>
-                <w:noProof/>
-                <w:webHidden/>
-              </w:rPr>
-              <w:instrText xml:space="preserve"> PAGEREF _Toc163054542 \h </w:instrText>
-            </w:r>
-            <w:r>
-              <w:rPr>
-                <w:noProof/>
-                <w:webHidden/>
-              </w:rPr>
-            </w:r>
-            <w:r>
-              <w:rPr>
-                <w:noProof/>
-                <w:webHidden/>
-              </w:rPr>
-              <w:fldChar w:fldCharType="separate"/>
-            </w:r>
-            <w:r>
-              <w:rPr>
-                <w:noProof/>
-                <w:webHidden/>
-              </w:rPr>
-              <w:t>8</w:t>
-            </w:r>
-            <w:r>
-              <w:rPr>
-                <w:noProof/>
-                <w:webHidden/>
-              </w:rPr>
-              <w:fldChar w:fldCharType="end"/>
-            </w:r>
-          </w:hyperlink>
-        </w:p>
-        <w:p>
-          <w:pPr>
-            <w:pStyle w:val="TOC3"/>
-            <w:tabs>
-              <w:tab w:val="left" w:pos="1320"/>
-              <w:tab w:val="right" w:leader="dot" w:pos="10456"/>
-            </w:tabs>
-            <w:ind w:left="960"/>
-            <w:rPr>
-              <w:noProof/>
-            </w:rPr>
-          </w:pPr>
-          <w:hyperlink w:anchor="_Toc163054543" w:history="1">
-            <w:r>
-              <w:rPr>
-                <w:rStyle w:val="ae"/>
-                <w:noProof/>
-              </w:rPr>
-              <w:t>5)</w:t>
-            </w:r>
-            <w:r>
-              <w:rPr>
-                <w:noProof/>
-              </w:rPr>
-              <w:tab/>
-            </w:r>
-            <w:r>
-              <w:rPr>
-                <w:rStyle w:val="ae"/>
-                <w:noProof/>
-              </w:rPr>
-              <w:t>When N=3&amp;11&amp;31, the magnitude response figures.</w:t>
-            </w:r>
-            <w:r>
-              <w:rPr>
-                <w:noProof/>
-                <w:webHidden/>
-              </w:rPr>
-              <w:tab/>
-            </w:r>
-            <w:r>
-              <w:rPr>
-                <w:noProof/>
-                <w:webHidden/>
-              </w:rPr>
-              <w:fldChar w:fldCharType="begin"/>
-            </w:r>
-            <w:r>
-              <w:rPr>
-                <w:noProof/>
-                <w:webHidden/>
-              </w:rPr>
-              <w:instrText xml:space="preserve"> PAGEREF _Toc163054543 \h </w:instrText>
-            </w:r>
-            <w:r>
-              <w:rPr>
-                <w:noProof/>
-                <w:webHidden/>
-              </w:rPr>
-            </w:r>
-            <w:r>
-              <w:rPr>
-                <w:noProof/>
-                <w:webHidden/>
-              </w:rPr>
-              <w:fldChar w:fldCharType="separate"/>
-            </w:r>
-            <w:r>
-              <w:rPr>
-                <w:noProof/>
-                <w:webHidden/>
-              </w:rPr>
-              <w:t>9</w:t>
-            </w:r>
-            <w:r>
-              <w:rPr>
-                <w:noProof/>
-                <w:webHidden/>
-              </w:rPr>
-              <w:fldChar w:fldCharType="end"/>
-            </w:r>
-          </w:hyperlink>
-        </w:p>
-        <w:p>
-          <w:pPr>
-            <w:pStyle w:val="TOC3"/>
-            <w:tabs>
-              <w:tab w:val="left" w:pos="1320"/>
-              <w:tab w:val="right" w:leader="dot" w:pos="10456"/>
-            </w:tabs>
-            <w:ind w:left="960"/>
-            <w:rPr>
-              <w:noProof/>
-            </w:rPr>
-          </w:pPr>
-          <w:hyperlink w:anchor="_Toc163054544" w:history="1">
-            <w:r>
-              <w:rPr>
-                <w:rStyle w:val="ae"/>
-                <w:noProof/>
-              </w:rPr>
-              <w:t>6)</w:t>
-            </w:r>
-            <w:r>
-              <w:rPr>
-                <w:noProof/>
-              </w:rPr>
-              <w:tab/>
-            </w:r>
-            <w:r>
-              <w:rPr>
-                <w:rStyle w:val="ae"/>
-                <w:noProof/>
-              </w:rPr>
-              <w:t>When N=3&amp;11&amp;31, the phase response figures.</w:t>
-            </w:r>
-            <w:r>
-              <w:rPr>
-                <w:noProof/>
-                <w:webHidden/>
-              </w:rPr>
-              <w:tab/>
-            </w:r>
-            <w:r>
-              <w:rPr>
-                <w:noProof/>
-                <w:webHidden/>
-              </w:rPr>
-              <w:fldChar w:fldCharType="begin"/>
-            </w:r>
-            <w:r>
-              <w:rPr>
-                <w:noProof/>
-                <w:webHidden/>
-              </w:rPr>
-              <w:instrText xml:space="preserve"> PAGEREF _Toc163054544 \h </w:instrText>
-            </w:r>
-            <w:r>
-              <w:rPr>
-                <w:noProof/>
-                <w:webHidden/>
-              </w:rPr>
-            </w:r>
-            <w:r>
-              <w:rPr>
-                <w:noProof/>
-                <w:webHidden/>
-              </w:rPr>
-              <w:fldChar w:fldCharType="separate"/>
-            </w:r>
-            <w:r>
-              <w:rPr>
-                <w:noProof/>
-                <w:webHidden/>
-              </w:rPr>
-              <w:t>9</w:t>
             </w:r>
             <w:r>
               <w:rPr>
@@ -1388,13 +415,13 @@
               <w:szCs w:val="24"/>
             </w:rPr>
           </w:pPr>
-          <w:hyperlink w:anchor="_Toc163054545" w:history="1">
+          <w:hyperlink w:anchor="_Toc163054939" w:history="1">
             <w:r>
               <w:rPr>
                 <w:rStyle w:val="ae"/>
                 <w:noProof/>
               </w:rPr>
-              <w:t>3.</w:t>
+              <w:t>1.</w:t>
             </w:r>
             <w:r>
               <w:rPr>
@@ -1409,6 +436,180 @@
                 <w:rStyle w:val="ae"/>
                 <w:noProof/>
               </w:rPr>
+              <w:t>Signal Analysis</w:t>
+            </w:r>
+            <w:r>
+              <w:rPr>
+                <w:noProof/>
+                <w:webHidden/>
+              </w:rPr>
+              <w:tab/>
+            </w:r>
+            <w:r>
+              <w:rPr>
+                <w:noProof/>
+                <w:webHidden/>
+              </w:rPr>
+              <w:fldChar w:fldCharType="begin"/>
+            </w:r>
+            <w:r>
+              <w:rPr>
+                <w:noProof/>
+                <w:webHidden/>
+              </w:rPr>
+              <w:instrText xml:space="preserve"> PAGEREF _Toc163054939 \h </w:instrText>
+            </w:r>
+            <w:r>
+              <w:rPr>
+                <w:noProof/>
+                <w:webHidden/>
+              </w:rPr>
+            </w:r>
+            <w:r>
+              <w:rPr>
+                <w:noProof/>
+                <w:webHidden/>
+              </w:rPr>
+              <w:fldChar w:fldCharType="separate"/>
+            </w:r>
+            <w:r>
+              <w:rPr>
+                <w:noProof/>
+                <w:webHidden/>
+              </w:rPr>
+              <w:t>3</w:t>
+            </w:r>
+            <w:r>
+              <w:rPr>
+                <w:noProof/>
+                <w:webHidden/>
+              </w:rPr>
+              <w:fldChar w:fldCharType="end"/>
+            </w:r>
+          </w:hyperlink>
+        </w:p>
+        <w:p>
+          <w:pPr>
+            <w:pStyle w:val="TOC2"/>
+            <w:tabs>
+              <w:tab w:val="left" w:pos="840"/>
+              <w:tab w:val="right" w:leader="dot" w:pos="10456"/>
+            </w:tabs>
+            <w:ind w:left="480"/>
+            <w:rPr>
+              <w:noProof/>
+              <w:sz w:val="22"/>
+              <w:szCs w:val="24"/>
+            </w:rPr>
+          </w:pPr>
+          <w:hyperlink w:anchor="_Toc163054940" w:history="1">
+            <w:r>
+              <w:rPr>
+                <w:rStyle w:val="ae"/>
+                <w:noProof/>
+              </w:rPr>
+              <w:t>2.</w:t>
+            </w:r>
+            <w:r>
+              <w:rPr>
+                <w:noProof/>
+                <w:sz w:val="22"/>
+                <w:szCs w:val="24"/>
+              </w:rPr>
+              <w:tab/>
+            </w:r>
+            <w:r>
+              <w:rPr>
+                <w:rStyle w:val="ae"/>
+                <w:noProof/>
+              </w:rPr>
+              <w:t>Filter Design – IIR</w:t>
+            </w:r>
+            <w:r>
+              <w:rPr>
+                <w:noProof/>
+                <w:webHidden/>
+              </w:rPr>
+              <w:tab/>
+            </w:r>
+            <w:r>
+              <w:rPr>
+                <w:noProof/>
+                <w:webHidden/>
+              </w:rPr>
+              <w:fldChar w:fldCharType="begin"/>
+            </w:r>
+            <w:r>
+              <w:rPr>
+                <w:noProof/>
+                <w:webHidden/>
+              </w:rPr>
+              <w:instrText xml:space="preserve"> PAGEREF _Toc163054940 \h </w:instrText>
+            </w:r>
+            <w:r>
+              <w:rPr>
+                <w:noProof/>
+                <w:webHidden/>
+              </w:rPr>
+            </w:r>
+            <w:r>
+              <w:rPr>
+                <w:noProof/>
+                <w:webHidden/>
+              </w:rPr>
+              <w:fldChar w:fldCharType="separate"/>
+            </w:r>
+            <w:r>
+              <w:rPr>
+                <w:noProof/>
+                <w:webHidden/>
+              </w:rPr>
+              <w:t>4</w:t>
+            </w:r>
+            <w:r>
+              <w:rPr>
+                <w:noProof/>
+                <w:webHidden/>
+              </w:rPr>
+              <w:fldChar w:fldCharType="end"/>
+            </w:r>
+          </w:hyperlink>
+        </w:p>
+        <w:p>
+          <w:pPr>
+            <w:pStyle w:val="TOC2"/>
+            <w:tabs>
+              <w:tab w:val="left" w:pos="840"/>
+              <w:tab w:val="right" w:leader="dot" w:pos="10456"/>
+            </w:tabs>
+            <w:ind w:left="480"/>
+            <w:rPr>
+              <w:noProof/>
+              <w:sz w:val="22"/>
+              <w:szCs w:val="24"/>
+            </w:rPr>
+          </w:pPr>
+          <w:hyperlink w:anchor="_Toc163054941" w:history="1">
+            <w:r>
+              <w:rPr>
+                <w:rStyle w:val="ae"/>
+                <w:noProof/>
+              </w:rPr>
+              <w:t>3.</w:t>
+            </w:r>
+            <w:r>
+              <w:rPr>
+                <w:noProof/>
+                <w:sz w:val="22"/>
+                <w:szCs w:val="24"/>
+              </w:rPr>
+              <w:tab/>
+            </w:r>
+            <w:r>
+              <w:rPr>
+                <w:rStyle w:val="ae"/>
+                <w:noProof/>
+              </w:rPr>
               <w:t>Results</w:t>
             </w:r>
             <w:r>
@@ -1430,7 +631,7 @@
                 <w:noProof/>
                 <w:webHidden/>
               </w:rPr>
-              <w:instrText xml:space="preserve"> PAGEREF _Toc163054545 \h </w:instrText>
+              <w:instrText xml:space="preserve"> PAGEREF _Toc163054941 \h </w:instrText>
             </w:r>
             <w:r>
               <w:rPr>
@@ -1450,7 +651,1072 @@
                 <w:noProof/>
                 <w:webHidden/>
               </w:rPr>
+              <w:t>4</w:t>
+            </w:r>
+            <w:r>
+              <w:rPr>
+                <w:noProof/>
+                <w:webHidden/>
+              </w:rPr>
+              <w:fldChar w:fldCharType="end"/>
+            </w:r>
+          </w:hyperlink>
+        </w:p>
+        <w:p>
+          <w:pPr>
+            <w:pStyle w:val="TOC1"/>
+            <w:tabs>
+              <w:tab w:val="right" w:leader="dot" w:pos="10456"/>
+            </w:tabs>
+            <w:rPr>
+              <w:noProof/>
+              <w:sz w:val="22"/>
+              <w:szCs w:val="24"/>
+            </w:rPr>
+          </w:pPr>
+          <w:hyperlink w:anchor="_Toc163054942" w:history="1">
+            <w:r>
+              <w:rPr>
+                <w:rStyle w:val="ae"/>
+                <w:noProof/>
+              </w:rPr>
+              <w:t>Part 2: FIR filter as moving average filter.</w:t>
+            </w:r>
+            <w:r>
+              <w:rPr>
+                <w:noProof/>
+                <w:webHidden/>
+              </w:rPr>
+              <w:tab/>
+            </w:r>
+            <w:r>
+              <w:rPr>
+                <w:noProof/>
+                <w:webHidden/>
+              </w:rPr>
+              <w:fldChar w:fldCharType="begin"/>
+            </w:r>
+            <w:r>
+              <w:rPr>
+                <w:noProof/>
+                <w:webHidden/>
+              </w:rPr>
+              <w:instrText xml:space="preserve"> PAGEREF _Toc163054942 \h </w:instrText>
+            </w:r>
+            <w:r>
+              <w:rPr>
+                <w:noProof/>
+                <w:webHidden/>
+              </w:rPr>
+            </w:r>
+            <w:r>
+              <w:rPr>
+                <w:noProof/>
+                <w:webHidden/>
+              </w:rPr>
+              <w:fldChar w:fldCharType="separate"/>
+            </w:r>
+            <w:r>
+              <w:rPr>
+                <w:noProof/>
+                <w:webHidden/>
+              </w:rPr>
+              <w:t>6</w:t>
+            </w:r>
+            <w:r>
+              <w:rPr>
+                <w:noProof/>
+                <w:webHidden/>
+              </w:rPr>
+              <w:fldChar w:fldCharType="end"/>
+            </w:r>
+          </w:hyperlink>
+        </w:p>
+        <w:p>
+          <w:pPr>
+            <w:pStyle w:val="TOC2"/>
+            <w:tabs>
+              <w:tab w:val="left" w:pos="840"/>
+              <w:tab w:val="right" w:leader="dot" w:pos="10456"/>
+            </w:tabs>
+            <w:ind w:left="480"/>
+            <w:rPr>
+              <w:noProof/>
+              <w:sz w:val="22"/>
+              <w:szCs w:val="24"/>
+            </w:rPr>
+          </w:pPr>
+          <w:hyperlink w:anchor="_Toc163054943" w:history="1">
+            <w:r>
+              <w:rPr>
+                <w:rStyle w:val="ae"/>
+                <w:noProof/>
+              </w:rPr>
+              <w:t>1.</w:t>
+            </w:r>
+            <w:r>
+              <w:rPr>
+                <w:noProof/>
+                <w:sz w:val="22"/>
+                <w:szCs w:val="24"/>
+              </w:rPr>
+              <w:tab/>
+            </w:r>
+            <w:r>
+              <w:rPr>
+                <w:rStyle w:val="ae"/>
+                <w:noProof/>
+              </w:rPr>
+              <w:t>Signal Analysis</w:t>
+            </w:r>
+            <w:r>
+              <w:rPr>
+                <w:noProof/>
+                <w:webHidden/>
+              </w:rPr>
+              <w:tab/>
+            </w:r>
+            <w:r>
+              <w:rPr>
+                <w:noProof/>
+                <w:webHidden/>
+              </w:rPr>
+              <w:fldChar w:fldCharType="begin"/>
+            </w:r>
+            <w:r>
+              <w:rPr>
+                <w:noProof/>
+                <w:webHidden/>
+              </w:rPr>
+              <w:instrText xml:space="preserve"> PAGEREF _Toc163054943 \h </w:instrText>
+            </w:r>
+            <w:r>
+              <w:rPr>
+                <w:noProof/>
+                <w:webHidden/>
+              </w:rPr>
+            </w:r>
+            <w:r>
+              <w:rPr>
+                <w:noProof/>
+                <w:webHidden/>
+              </w:rPr>
+              <w:fldChar w:fldCharType="separate"/>
+            </w:r>
+            <w:r>
+              <w:rPr>
+                <w:noProof/>
+                <w:webHidden/>
+              </w:rPr>
+              <w:t>6</w:t>
+            </w:r>
+            <w:r>
+              <w:rPr>
+                <w:noProof/>
+                <w:webHidden/>
+              </w:rPr>
+              <w:fldChar w:fldCharType="end"/>
+            </w:r>
+          </w:hyperlink>
+        </w:p>
+        <w:p>
+          <w:pPr>
+            <w:pStyle w:val="TOC2"/>
+            <w:tabs>
+              <w:tab w:val="left" w:pos="840"/>
+              <w:tab w:val="right" w:leader="dot" w:pos="10456"/>
+            </w:tabs>
+            <w:ind w:left="480"/>
+            <w:rPr>
+              <w:noProof/>
+              <w:sz w:val="22"/>
+              <w:szCs w:val="24"/>
+            </w:rPr>
+          </w:pPr>
+          <w:hyperlink w:anchor="_Toc163054944" w:history="1">
+            <w:r>
+              <w:rPr>
+                <w:rStyle w:val="ae"/>
+                <w:noProof/>
+              </w:rPr>
+              <w:t>2.</w:t>
+            </w:r>
+            <w:r>
+              <w:rPr>
+                <w:noProof/>
+                <w:sz w:val="22"/>
+                <w:szCs w:val="24"/>
+              </w:rPr>
+              <w:tab/>
+            </w:r>
+            <w:r>
+              <w:rPr>
+                <w:rStyle w:val="ae"/>
+                <w:noProof/>
+              </w:rPr>
+              <w:t>Filter Design – FIR</w:t>
+            </w:r>
+            <w:r>
+              <w:rPr>
+                <w:noProof/>
+                <w:webHidden/>
+              </w:rPr>
+              <w:tab/>
+            </w:r>
+            <w:r>
+              <w:rPr>
+                <w:noProof/>
+                <w:webHidden/>
+              </w:rPr>
+              <w:fldChar w:fldCharType="begin"/>
+            </w:r>
+            <w:r>
+              <w:rPr>
+                <w:noProof/>
+                <w:webHidden/>
+              </w:rPr>
+              <w:instrText xml:space="preserve"> PAGEREF _Toc163054944 \h </w:instrText>
+            </w:r>
+            <w:r>
+              <w:rPr>
+                <w:noProof/>
+                <w:webHidden/>
+              </w:rPr>
+            </w:r>
+            <w:r>
+              <w:rPr>
+                <w:noProof/>
+                <w:webHidden/>
+              </w:rPr>
+              <w:fldChar w:fldCharType="separate"/>
+            </w:r>
+            <w:r>
+              <w:rPr>
+                <w:noProof/>
+                <w:webHidden/>
+              </w:rPr>
+              <w:t>6</w:t>
+            </w:r>
+            <w:r>
+              <w:rPr>
+                <w:noProof/>
+                <w:webHidden/>
+              </w:rPr>
+              <w:fldChar w:fldCharType="end"/>
+            </w:r>
+          </w:hyperlink>
+        </w:p>
+        <w:p>
+          <w:pPr>
+            <w:pStyle w:val="TOC3"/>
+            <w:tabs>
+              <w:tab w:val="left" w:pos="1320"/>
+              <w:tab w:val="right" w:leader="dot" w:pos="10456"/>
+            </w:tabs>
+            <w:ind w:left="960"/>
+            <w:rPr>
+              <w:noProof/>
+              <w:sz w:val="22"/>
+              <w:szCs w:val="24"/>
+            </w:rPr>
+          </w:pPr>
+          <w:hyperlink w:anchor="_Toc163054945" w:history="1">
+            <w:r>
+              <w:rPr>
+                <w:rStyle w:val="ae"/>
+                <w:noProof/>
+              </w:rPr>
+              <w:t>1)</w:t>
+            </w:r>
+            <w:r>
+              <w:rPr>
+                <w:noProof/>
+                <w:sz w:val="22"/>
+                <w:szCs w:val="24"/>
+              </w:rPr>
+              <w:tab/>
+            </w:r>
+            <w:r>
+              <w:rPr>
+                <w:rStyle w:val="ae"/>
+                <w:noProof/>
+              </w:rPr>
+              <w:t>When N=1&amp;10&amp;100, the impulse response figures.</w:t>
+            </w:r>
+            <w:r>
+              <w:rPr>
+                <w:noProof/>
+                <w:webHidden/>
+              </w:rPr>
+              <w:tab/>
+            </w:r>
+            <w:r>
+              <w:rPr>
+                <w:noProof/>
+                <w:webHidden/>
+              </w:rPr>
+              <w:fldChar w:fldCharType="begin"/>
+            </w:r>
+            <w:r>
+              <w:rPr>
+                <w:noProof/>
+                <w:webHidden/>
+              </w:rPr>
+              <w:instrText xml:space="preserve"> PAGEREF _Toc163054945 \h </w:instrText>
+            </w:r>
+            <w:r>
+              <w:rPr>
+                <w:noProof/>
+                <w:webHidden/>
+              </w:rPr>
+            </w:r>
+            <w:r>
+              <w:rPr>
+                <w:noProof/>
+                <w:webHidden/>
+              </w:rPr>
+              <w:fldChar w:fldCharType="separate"/>
+            </w:r>
+            <w:r>
+              <w:rPr>
+                <w:noProof/>
+                <w:webHidden/>
+              </w:rPr>
+              <w:t>7</w:t>
+            </w:r>
+            <w:r>
+              <w:rPr>
+                <w:noProof/>
+                <w:webHidden/>
+              </w:rPr>
+              <w:fldChar w:fldCharType="end"/>
+            </w:r>
+          </w:hyperlink>
+        </w:p>
+        <w:p>
+          <w:pPr>
+            <w:pStyle w:val="TOC3"/>
+            <w:tabs>
+              <w:tab w:val="left" w:pos="1320"/>
+              <w:tab w:val="right" w:leader="dot" w:pos="10456"/>
+            </w:tabs>
+            <w:ind w:left="960"/>
+            <w:rPr>
+              <w:noProof/>
+              <w:sz w:val="22"/>
+              <w:szCs w:val="24"/>
+            </w:rPr>
+          </w:pPr>
+          <w:hyperlink w:anchor="_Toc163054946" w:history="1">
+            <w:r>
+              <w:rPr>
+                <w:rStyle w:val="ae"/>
+                <w:noProof/>
+              </w:rPr>
+              <w:t>2)</w:t>
+            </w:r>
+            <w:r>
+              <w:rPr>
+                <w:noProof/>
+                <w:sz w:val="22"/>
+                <w:szCs w:val="24"/>
+              </w:rPr>
+              <w:tab/>
+            </w:r>
+            <w:r>
+              <w:rPr>
+                <w:rStyle w:val="ae"/>
+                <w:noProof/>
+              </w:rPr>
+              <w:t>When N=1&amp;10&amp;100, the magnitude response figures.</w:t>
+            </w:r>
+            <w:r>
+              <w:rPr>
+                <w:noProof/>
+                <w:webHidden/>
+              </w:rPr>
+              <w:tab/>
+            </w:r>
+            <w:r>
+              <w:rPr>
+                <w:noProof/>
+                <w:webHidden/>
+              </w:rPr>
+              <w:fldChar w:fldCharType="begin"/>
+            </w:r>
+            <w:r>
+              <w:rPr>
+                <w:noProof/>
+                <w:webHidden/>
+              </w:rPr>
+              <w:instrText xml:space="preserve"> PAGEREF _Toc163054946 \h </w:instrText>
+            </w:r>
+            <w:r>
+              <w:rPr>
+                <w:noProof/>
+                <w:webHidden/>
+              </w:rPr>
+            </w:r>
+            <w:r>
+              <w:rPr>
+                <w:noProof/>
+                <w:webHidden/>
+              </w:rPr>
+              <w:fldChar w:fldCharType="separate"/>
+            </w:r>
+            <w:r>
+              <w:rPr>
+                <w:noProof/>
+                <w:webHidden/>
+              </w:rPr>
+              <w:t>7</w:t>
+            </w:r>
+            <w:r>
+              <w:rPr>
+                <w:noProof/>
+                <w:webHidden/>
+              </w:rPr>
+              <w:fldChar w:fldCharType="end"/>
+            </w:r>
+          </w:hyperlink>
+        </w:p>
+        <w:p>
+          <w:pPr>
+            <w:pStyle w:val="TOC3"/>
+            <w:tabs>
+              <w:tab w:val="left" w:pos="1320"/>
+              <w:tab w:val="right" w:leader="dot" w:pos="10456"/>
+            </w:tabs>
+            <w:ind w:left="960"/>
+            <w:rPr>
+              <w:noProof/>
+              <w:sz w:val="22"/>
+              <w:szCs w:val="24"/>
+            </w:rPr>
+          </w:pPr>
+          <w:hyperlink w:anchor="_Toc163054947" w:history="1">
+            <w:r>
+              <w:rPr>
+                <w:rStyle w:val="ae"/>
+                <w:noProof/>
+              </w:rPr>
+              <w:t>3)</w:t>
+            </w:r>
+            <w:r>
+              <w:rPr>
+                <w:noProof/>
+                <w:sz w:val="22"/>
+                <w:szCs w:val="24"/>
+              </w:rPr>
+              <w:tab/>
+            </w:r>
+            <w:r>
+              <w:rPr>
+                <w:rStyle w:val="ae"/>
+                <w:noProof/>
+              </w:rPr>
+              <w:t>When N=1&amp;10&amp;100, the phase response figures.</w:t>
+            </w:r>
+            <w:r>
+              <w:rPr>
+                <w:noProof/>
+                <w:webHidden/>
+              </w:rPr>
+              <w:tab/>
+            </w:r>
+            <w:r>
+              <w:rPr>
+                <w:noProof/>
+                <w:webHidden/>
+              </w:rPr>
+              <w:fldChar w:fldCharType="begin"/>
+            </w:r>
+            <w:r>
+              <w:rPr>
+                <w:noProof/>
+                <w:webHidden/>
+              </w:rPr>
+              <w:instrText xml:space="preserve"> PAGEREF _Toc163054947 \h </w:instrText>
+            </w:r>
+            <w:r>
+              <w:rPr>
+                <w:noProof/>
+                <w:webHidden/>
+              </w:rPr>
+            </w:r>
+            <w:r>
+              <w:rPr>
+                <w:noProof/>
+                <w:webHidden/>
+              </w:rPr>
+              <w:fldChar w:fldCharType="separate"/>
+            </w:r>
+            <w:r>
+              <w:rPr>
+                <w:noProof/>
+                <w:webHidden/>
+              </w:rPr>
+              <w:t>8</w:t>
+            </w:r>
+            <w:r>
+              <w:rPr>
+                <w:noProof/>
+                <w:webHidden/>
+              </w:rPr>
+              <w:fldChar w:fldCharType="end"/>
+            </w:r>
+          </w:hyperlink>
+        </w:p>
+        <w:p>
+          <w:pPr>
+            <w:pStyle w:val="TOC3"/>
+            <w:tabs>
+              <w:tab w:val="left" w:pos="1320"/>
+              <w:tab w:val="right" w:leader="dot" w:pos="10456"/>
+            </w:tabs>
+            <w:ind w:left="960"/>
+            <w:rPr>
+              <w:noProof/>
+              <w:sz w:val="22"/>
+              <w:szCs w:val="24"/>
+            </w:rPr>
+          </w:pPr>
+          <w:hyperlink w:anchor="_Toc163054948" w:history="1">
+            <w:r>
+              <w:rPr>
+                <w:rStyle w:val="ae"/>
+                <w:noProof/>
+              </w:rPr>
+              <w:t>4)</w:t>
+            </w:r>
+            <w:r>
+              <w:rPr>
+                <w:noProof/>
+                <w:sz w:val="22"/>
+                <w:szCs w:val="24"/>
+              </w:rPr>
+              <w:tab/>
+            </w:r>
+            <w:r>
+              <w:rPr>
+                <w:rStyle w:val="ae"/>
+                <w:noProof/>
+              </w:rPr>
+              <w:t>When N=3&amp;11&amp;31, the impulse response figures.</w:t>
+            </w:r>
+            <w:r>
+              <w:rPr>
+                <w:noProof/>
+                <w:webHidden/>
+              </w:rPr>
+              <w:tab/>
+            </w:r>
+            <w:r>
+              <w:rPr>
+                <w:noProof/>
+                <w:webHidden/>
+              </w:rPr>
+              <w:fldChar w:fldCharType="begin"/>
+            </w:r>
+            <w:r>
+              <w:rPr>
+                <w:noProof/>
+                <w:webHidden/>
+              </w:rPr>
+              <w:instrText xml:space="preserve"> PAGEREF _Toc163054948 \h </w:instrText>
+            </w:r>
+            <w:r>
+              <w:rPr>
+                <w:noProof/>
+                <w:webHidden/>
+              </w:rPr>
+            </w:r>
+            <w:r>
+              <w:rPr>
+                <w:noProof/>
+                <w:webHidden/>
+              </w:rPr>
+              <w:fldChar w:fldCharType="separate"/>
+            </w:r>
+            <w:r>
+              <w:rPr>
+                <w:noProof/>
+                <w:webHidden/>
+              </w:rPr>
+              <w:t>8</w:t>
+            </w:r>
+            <w:r>
+              <w:rPr>
+                <w:noProof/>
+                <w:webHidden/>
+              </w:rPr>
+              <w:fldChar w:fldCharType="end"/>
+            </w:r>
+          </w:hyperlink>
+        </w:p>
+        <w:p>
+          <w:pPr>
+            <w:pStyle w:val="TOC3"/>
+            <w:tabs>
+              <w:tab w:val="left" w:pos="1320"/>
+              <w:tab w:val="right" w:leader="dot" w:pos="10456"/>
+            </w:tabs>
+            <w:ind w:left="960"/>
+            <w:rPr>
+              <w:noProof/>
+              <w:sz w:val="22"/>
+              <w:szCs w:val="24"/>
+            </w:rPr>
+          </w:pPr>
+          <w:hyperlink w:anchor="_Toc163054949" w:history="1">
+            <w:r>
+              <w:rPr>
+                <w:rStyle w:val="ae"/>
+                <w:noProof/>
+              </w:rPr>
+              <w:t>5)</w:t>
+            </w:r>
+            <w:r>
+              <w:rPr>
+                <w:noProof/>
+                <w:sz w:val="22"/>
+                <w:szCs w:val="24"/>
+              </w:rPr>
+              <w:tab/>
+            </w:r>
+            <w:r>
+              <w:rPr>
+                <w:rStyle w:val="ae"/>
+                <w:noProof/>
+              </w:rPr>
+              <w:t>When N=3&amp;11&amp;31, the magnitude response figures.</w:t>
+            </w:r>
+            <w:r>
+              <w:rPr>
+                <w:noProof/>
+                <w:webHidden/>
+              </w:rPr>
+              <w:tab/>
+            </w:r>
+            <w:r>
+              <w:rPr>
+                <w:noProof/>
+                <w:webHidden/>
+              </w:rPr>
+              <w:fldChar w:fldCharType="begin"/>
+            </w:r>
+            <w:r>
+              <w:rPr>
+                <w:noProof/>
+                <w:webHidden/>
+              </w:rPr>
+              <w:instrText xml:space="preserve"> PAGEREF _Toc163054949 \h </w:instrText>
+            </w:r>
+            <w:r>
+              <w:rPr>
+                <w:noProof/>
+                <w:webHidden/>
+              </w:rPr>
+            </w:r>
+            <w:r>
+              <w:rPr>
+                <w:noProof/>
+                <w:webHidden/>
+              </w:rPr>
+              <w:fldChar w:fldCharType="separate"/>
+            </w:r>
+            <w:r>
+              <w:rPr>
+                <w:noProof/>
+                <w:webHidden/>
+              </w:rPr>
               <w:t>9</w:t>
+            </w:r>
+            <w:r>
+              <w:rPr>
+                <w:noProof/>
+                <w:webHidden/>
+              </w:rPr>
+              <w:fldChar w:fldCharType="end"/>
+            </w:r>
+          </w:hyperlink>
+        </w:p>
+        <w:p>
+          <w:pPr>
+            <w:pStyle w:val="TOC3"/>
+            <w:tabs>
+              <w:tab w:val="left" w:pos="1320"/>
+              <w:tab w:val="right" w:leader="dot" w:pos="10456"/>
+            </w:tabs>
+            <w:ind w:left="960"/>
+            <w:rPr>
+              <w:noProof/>
+              <w:sz w:val="22"/>
+              <w:szCs w:val="24"/>
+            </w:rPr>
+          </w:pPr>
+          <w:hyperlink w:anchor="_Toc163054950" w:history="1">
+            <w:r>
+              <w:rPr>
+                <w:rStyle w:val="ae"/>
+                <w:noProof/>
+              </w:rPr>
+              <w:t>6)</w:t>
+            </w:r>
+            <w:r>
+              <w:rPr>
+                <w:noProof/>
+                <w:sz w:val="22"/>
+                <w:szCs w:val="24"/>
+              </w:rPr>
+              <w:tab/>
+            </w:r>
+            <w:r>
+              <w:rPr>
+                <w:rStyle w:val="ae"/>
+                <w:noProof/>
+              </w:rPr>
+              <w:t>When N=3&amp;11&amp;31, the phase response figures.</w:t>
+            </w:r>
+            <w:r>
+              <w:rPr>
+                <w:noProof/>
+                <w:webHidden/>
+              </w:rPr>
+              <w:tab/>
+            </w:r>
+            <w:r>
+              <w:rPr>
+                <w:noProof/>
+                <w:webHidden/>
+              </w:rPr>
+              <w:fldChar w:fldCharType="begin"/>
+            </w:r>
+            <w:r>
+              <w:rPr>
+                <w:noProof/>
+                <w:webHidden/>
+              </w:rPr>
+              <w:instrText xml:space="preserve"> PAGEREF _Toc163054950 \h </w:instrText>
+            </w:r>
+            <w:r>
+              <w:rPr>
+                <w:noProof/>
+                <w:webHidden/>
+              </w:rPr>
+            </w:r>
+            <w:r>
+              <w:rPr>
+                <w:noProof/>
+                <w:webHidden/>
+              </w:rPr>
+              <w:fldChar w:fldCharType="separate"/>
+            </w:r>
+            <w:r>
+              <w:rPr>
+                <w:noProof/>
+                <w:webHidden/>
+              </w:rPr>
+              <w:t>9</w:t>
+            </w:r>
+            <w:r>
+              <w:rPr>
+                <w:noProof/>
+                <w:webHidden/>
+              </w:rPr>
+              <w:fldChar w:fldCharType="end"/>
+            </w:r>
+          </w:hyperlink>
+        </w:p>
+        <w:p>
+          <w:pPr>
+            <w:pStyle w:val="TOC2"/>
+            <w:tabs>
+              <w:tab w:val="left" w:pos="840"/>
+              <w:tab w:val="right" w:leader="dot" w:pos="10456"/>
+            </w:tabs>
+            <w:ind w:left="480"/>
+            <w:rPr>
+              <w:noProof/>
+              <w:sz w:val="22"/>
+              <w:szCs w:val="24"/>
+            </w:rPr>
+          </w:pPr>
+          <w:hyperlink w:anchor="_Toc163054951" w:history="1">
+            <w:r>
+              <w:rPr>
+                <w:rStyle w:val="ae"/>
+                <w:noProof/>
+              </w:rPr>
+              <w:t>3.</w:t>
+            </w:r>
+            <w:r>
+              <w:rPr>
+                <w:noProof/>
+                <w:sz w:val="22"/>
+                <w:szCs w:val="24"/>
+              </w:rPr>
+              <w:tab/>
+            </w:r>
+            <w:r>
+              <w:rPr>
+                <w:rStyle w:val="ae"/>
+                <w:noProof/>
+              </w:rPr>
+              <w:t>Results</w:t>
+            </w:r>
+            <w:r>
+              <w:rPr>
+                <w:noProof/>
+                <w:webHidden/>
+              </w:rPr>
+              <w:tab/>
+            </w:r>
+            <w:r>
+              <w:rPr>
+                <w:noProof/>
+                <w:webHidden/>
+              </w:rPr>
+              <w:fldChar w:fldCharType="begin"/>
+            </w:r>
+            <w:r>
+              <w:rPr>
+                <w:noProof/>
+                <w:webHidden/>
+              </w:rPr>
+              <w:instrText xml:space="preserve"> PAGEREF _Toc163054951 \h </w:instrText>
+            </w:r>
+            <w:r>
+              <w:rPr>
+                <w:noProof/>
+                <w:webHidden/>
+              </w:rPr>
+            </w:r>
+            <w:r>
+              <w:rPr>
+                <w:noProof/>
+                <w:webHidden/>
+              </w:rPr>
+              <w:fldChar w:fldCharType="separate"/>
+            </w:r>
+            <w:r>
+              <w:rPr>
+                <w:noProof/>
+                <w:webHidden/>
+              </w:rPr>
+              <w:t>9</w:t>
+            </w:r>
+            <w:r>
+              <w:rPr>
+                <w:noProof/>
+                <w:webHidden/>
+              </w:rPr>
+              <w:fldChar w:fldCharType="end"/>
+            </w:r>
+          </w:hyperlink>
+        </w:p>
+        <w:p>
+          <w:pPr>
+            <w:pStyle w:val="TOC1"/>
+            <w:tabs>
+              <w:tab w:val="right" w:leader="dot" w:pos="10456"/>
+            </w:tabs>
+            <w:rPr>
+              <w:noProof/>
+              <w:sz w:val="22"/>
+              <w:szCs w:val="24"/>
+            </w:rPr>
+          </w:pPr>
+          <w:hyperlink w:anchor="_Toc163054952" w:history="1">
+            <w:r>
+              <w:rPr>
+                <w:rStyle w:val="ae"/>
+                <w:noProof/>
+              </w:rPr>
+              <w:t>Appendix (Code)</w:t>
+            </w:r>
+            <w:r>
+              <w:rPr>
+                <w:noProof/>
+                <w:webHidden/>
+              </w:rPr>
+              <w:tab/>
+            </w:r>
+            <w:r>
+              <w:rPr>
+                <w:noProof/>
+                <w:webHidden/>
+              </w:rPr>
+              <w:fldChar w:fldCharType="begin"/>
+            </w:r>
+            <w:r>
+              <w:rPr>
+                <w:noProof/>
+                <w:webHidden/>
+              </w:rPr>
+              <w:instrText xml:space="preserve"> PAGEREF _Toc163054952 \h </w:instrText>
+            </w:r>
+            <w:r>
+              <w:rPr>
+                <w:noProof/>
+                <w:webHidden/>
+              </w:rPr>
+            </w:r>
+            <w:r>
+              <w:rPr>
+                <w:noProof/>
+                <w:webHidden/>
+              </w:rPr>
+              <w:fldChar w:fldCharType="separate"/>
+            </w:r>
+            <w:r>
+              <w:rPr>
+                <w:noProof/>
+                <w:webHidden/>
+              </w:rPr>
+              <w:t>10</w:t>
+            </w:r>
+            <w:r>
+              <w:rPr>
+                <w:noProof/>
+                <w:webHidden/>
+              </w:rPr>
+              <w:fldChar w:fldCharType="end"/>
+            </w:r>
+          </w:hyperlink>
+        </w:p>
+        <w:p>
+          <w:pPr>
+            <w:pStyle w:val="TOC2"/>
+            <w:tabs>
+              <w:tab w:val="right" w:leader="dot" w:pos="10456"/>
+            </w:tabs>
+            <w:ind w:left="480"/>
+            <w:rPr>
+              <w:noProof/>
+              <w:sz w:val="22"/>
+              <w:szCs w:val="24"/>
+            </w:rPr>
+          </w:pPr>
+          <w:hyperlink w:anchor="_Toc163054953" w:history="1">
+            <w:r>
+              <w:rPr>
+                <w:rStyle w:val="ae"/>
+                <w:noProof/>
+              </w:rPr>
+              <w:t>Part1</w:t>
+            </w:r>
+            <w:r>
+              <w:rPr>
+                <w:noProof/>
+                <w:webHidden/>
+              </w:rPr>
+              <w:tab/>
+            </w:r>
+            <w:r>
+              <w:rPr>
+                <w:noProof/>
+                <w:webHidden/>
+              </w:rPr>
+              <w:fldChar w:fldCharType="begin"/>
+            </w:r>
+            <w:r>
+              <w:rPr>
+                <w:noProof/>
+                <w:webHidden/>
+              </w:rPr>
+              <w:instrText xml:space="preserve"> PAGEREF _Toc163054953 \h </w:instrText>
+            </w:r>
+            <w:r>
+              <w:rPr>
+                <w:noProof/>
+                <w:webHidden/>
+              </w:rPr>
+            </w:r>
+            <w:r>
+              <w:rPr>
+                <w:noProof/>
+                <w:webHidden/>
+              </w:rPr>
+              <w:fldChar w:fldCharType="separate"/>
+            </w:r>
+            <w:r>
+              <w:rPr>
+                <w:noProof/>
+                <w:webHidden/>
+              </w:rPr>
+              <w:t>10</w:t>
+            </w:r>
+            <w:r>
+              <w:rPr>
+                <w:noProof/>
+                <w:webHidden/>
+              </w:rPr>
+              <w:fldChar w:fldCharType="end"/>
+            </w:r>
+          </w:hyperlink>
+        </w:p>
+        <w:p>
+          <w:pPr>
+            <w:pStyle w:val="TOC2"/>
+            <w:tabs>
+              <w:tab w:val="right" w:leader="dot" w:pos="10456"/>
+            </w:tabs>
+            <w:ind w:left="480"/>
+            <w:rPr>
+              <w:noProof/>
+              <w:sz w:val="22"/>
+              <w:szCs w:val="24"/>
+            </w:rPr>
+          </w:pPr>
+          <w:hyperlink w:anchor="_Toc163054954" w:history="1">
+            <w:r>
+              <w:rPr>
+                <w:rStyle w:val="ae"/>
+                <w:noProof/>
+              </w:rPr>
+              <w:t>Part2</w:t>
+            </w:r>
+            <w:r>
+              <w:rPr>
+                <w:noProof/>
+                <w:webHidden/>
+              </w:rPr>
+              <w:tab/>
+            </w:r>
+            <w:r>
+              <w:rPr>
+                <w:noProof/>
+                <w:webHidden/>
+              </w:rPr>
+              <w:fldChar w:fldCharType="begin"/>
+            </w:r>
+            <w:r>
+              <w:rPr>
+                <w:noProof/>
+                <w:webHidden/>
+              </w:rPr>
+              <w:instrText xml:space="preserve"> PAGEREF _Toc163054954 \h </w:instrText>
+            </w:r>
+            <w:r>
+              <w:rPr>
+                <w:noProof/>
+                <w:webHidden/>
+              </w:rPr>
+            </w:r>
+            <w:r>
+              <w:rPr>
+                <w:noProof/>
+                <w:webHidden/>
+              </w:rPr>
+              <w:fldChar w:fldCharType="separate"/>
+            </w:r>
+            <w:r>
+              <w:rPr>
+                <w:noProof/>
+                <w:webHidden/>
+              </w:rPr>
+              <w:t>10</w:t>
             </w:r>
             <w:r>
               <w:rPr>
@@ -1492,7 +1758,7 @@
         <w:pStyle w:val="1"/>
         <w:pageBreakBefore/>
       </w:pPr>
-      <w:bookmarkStart w:id="5" w:name="_Toc163054532"/>
+      <w:bookmarkStart w:id="5" w:name="_Toc163054938"/>
       <w:r>
         <w:lastRenderedPageBreak/>
         <w:t xml:space="preserve">Part 1: IIR filter as a noise cancelling </w:t>
@@ -1510,7 +1776,7 @@
           <w:numId w:val="1"/>
         </w:numPr>
       </w:pPr>
-      <w:bookmarkStart w:id="6" w:name="_Toc163054533"/>
+      <w:bookmarkStart w:id="6" w:name="_Toc163054939"/>
       <w:r>
         <w:t>Signal Analysis</w:t>
       </w:r>
@@ -1630,7 +1896,7 @@
                     <pic:cNvPicPr/>
                   </pic:nvPicPr>
                   <pic:blipFill rotWithShape="1">
-                    <a:blip r:embed="rId9">
+                    <a:blip r:embed="rId10">
                       <a:extLst>
                         <a:ext uri="{28A0092B-C50C-407E-A947-70E740481C1C}">
                           <a14:useLocalDpi xmlns:a14="http://schemas.microsoft.com/office/drawing/2010/main" val="0"/>
@@ -1707,7 +1973,7 @@
                     <pic:cNvPicPr/>
                   </pic:nvPicPr>
                   <pic:blipFill rotWithShape="1">
-                    <a:blip r:embed="rId10">
+                    <a:blip r:embed="rId11">
                       <a:extLst>
                         <a:ext uri="{28A0092B-C50C-407E-A947-70E740481C1C}">
                           <a14:useLocalDpi xmlns:a14="http://schemas.microsoft.com/office/drawing/2010/main" val="0"/>
@@ -1780,7 +2046,7 @@
           <w:numId w:val="1"/>
         </w:numPr>
       </w:pPr>
-      <w:bookmarkStart w:id="7" w:name="_Toc163054534"/>
+      <w:bookmarkStart w:id="7" w:name="_Toc163054940"/>
       <w:r>
         <w:lastRenderedPageBreak/>
         <w:t>Filter Design</w:t>
@@ -2058,7 +2324,7 @@
           <w:rFonts w:hint="eastAsia"/>
         </w:rPr>
       </w:pPr>
-      <w:bookmarkStart w:id="8" w:name="_Toc163054535"/>
+      <w:bookmarkStart w:id="8" w:name="_Toc163054941"/>
       <w:r>
         <w:t>Results</w:t>
       </w:r>
@@ -2134,7 +2400,7 @@
                     <pic:cNvPicPr/>
                   </pic:nvPicPr>
                   <pic:blipFill rotWithShape="1">
-                    <a:blip r:embed="rId11">
+                    <a:blip r:embed="rId12">
                       <a:extLst>
                         <a:ext uri="{28A0092B-C50C-407E-A947-70E740481C1C}">
                           <a14:useLocalDpi xmlns:a14="http://schemas.microsoft.com/office/drawing/2010/main" val="0"/>
@@ -2249,7 +2515,7 @@
                     <pic:cNvPicPr/>
                   </pic:nvPicPr>
                   <pic:blipFill rotWithShape="1">
-                    <a:blip r:embed="rId12" cstate="print">
+                    <a:blip r:embed="rId13" cstate="print">
                       <a:extLst>
                         <a:ext uri="{28A0092B-C50C-407E-A947-70E740481C1C}">
                           <a14:useLocalDpi xmlns:a14="http://schemas.microsoft.com/office/drawing/2010/main" val="0"/>
@@ -2320,7 +2586,7 @@
           <w:rFonts w:hint="eastAsia"/>
         </w:rPr>
       </w:pPr>
-      <w:bookmarkStart w:id="9" w:name="_Toc163054536"/>
+      <w:bookmarkStart w:id="9" w:name="_Toc163054942"/>
       <w:r>
         <w:rPr>
           <w:rFonts w:hint="eastAsia"/>
@@ -2344,7 +2610,7 @@
           <w:numId w:val="3"/>
         </w:numPr>
       </w:pPr>
-      <w:bookmarkStart w:id="10" w:name="_Toc163054537"/>
+      <w:bookmarkStart w:id="10" w:name="_Toc163054943"/>
       <w:r>
         <w:t>Signal Analysis</w:t>
       </w:r>
@@ -3848,7 +4114,7 @@
           <w:numId w:val="3"/>
         </w:numPr>
       </w:pPr>
-      <w:bookmarkStart w:id="11" w:name="_Toc163054538"/>
+      <w:bookmarkStart w:id="11" w:name="_Toc163054944"/>
       <w:r>
         <w:t>Filter Design</w:t>
       </w:r>
@@ -3956,7 +4222,7 @@
           <w:numId w:val="10"/>
         </w:numPr>
       </w:pPr>
-      <w:bookmarkStart w:id="12" w:name="_Toc163054539"/>
+      <w:bookmarkStart w:id="12" w:name="_Toc163054945"/>
       <w:r>
         <w:rPr>
           <w:rFonts w:hint="eastAsia"/>
@@ -3994,7 +4260,7 @@
                     <pic:cNvPicPr/>
                   </pic:nvPicPr>
                   <pic:blipFill>
-                    <a:blip r:embed="rId13" cstate="print">
+                    <a:blip r:embed="rId14" cstate="print">
                       <a:extLst>
                         <a:ext uri="{28A0092B-C50C-407E-A947-70E740481C1C}">
                           <a14:useLocalDpi xmlns:a14="http://schemas.microsoft.com/office/drawing/2010/main" val="0"/>
@@ -4101,7 +4367,7 @@
           <w:numId w:val="10"/>
         </w:numPr>
       </w:pPr>
-      <w:bookmarkStart w:id="13" w:name="_Toc163054540"/>
+      <w:bookmarkStart w:id="13" w:name="_Toc163054946"/>
       <w:r>
         <w:rPr>
           <w:rFonts w:hint="eastAsia"/>
@@ -4144,7 +4410,7 @@
                     <pic:cNvPicPr/>
                   </pic:nvPicPr>
                   <pic:blipFill>
-                    <a:blip r:embed="rId14" cstate="print">
+                    <a:blip r:embed="rId15" cstate="print">
                       <a:extLst>
                         <a:ext uri="{28A0092B-C50C-407E-A947-70E740481C1C}">
                           <a14:useLocalDpi xmlns:a14="http://schemas.microsoft.com/office/drawing/2010/main" val="0"/>
@@ -4254,7 +4520,7 @@
           <w:numId w:val="10"/>
         </w:numPr>
       </w:pPr>
-      <w:bookmarkStart w:id="14" w:name="_Toc163054541"/>
+      <w:bookmarkStart w:id="14" w:name="_Toc163054947"/>
       <w:r>
         <w:rPr>
           <w:rFonts w:hint="eastAsia"/>
@@ -4297,7 +4563,7 @@
                     <pic:cNvPicPr/>
                   </pic:nvPicPr>
                   <pic:blipFill>
-                    <a:blip r:embed="rId15" cstate="print">
+                    <a:blip r:embed="rId16" cstate="print">
                       <a:extLst>
                         <a:ext uri="{28A0092B-C50C-407E-A947-70E740481C1C}">
                           <a14:useLocalDpi xmlns:a14="http://schemas.microsoft.com/office/drawing/2010/main" val="0"/>
@@ -4423,7 +4689,7 @@
           <w:numId w:val="10"/>
         </w:numPr>
       </w:pPr>
-      <w:bookmarkStart w:id="15" w:name="_Toc163054542"/>
+      <w:bookmarkStart w:id="15" w:name="_Toc163054948"/>
       <w:r>
         <w:rPr>
           <w:rFonts w:hint="eastAsia"/>
@@ -4499,7 +4765,7 @@
                     <pic:cNvPicPr/>
                   </pic:nvPicPr>
                   <pic:blipFill>
-                    <a:blip r:embed="rId16" cstate="print">
+                    <a:blip r:embed="rId17" cstate="print">
                       <a:extLst>
                         <a:ext uri="{28A0092B-C50C-407E-A947-70E740481C1C}">
                           <a14:useLocalDpi xmlns:a14="http://schemas.microsoft.com/office/drawing/2010/main" val="0"/>
@@ -4534,7 +4800,7 @@
           <w:numId w:val="10"/>
         </w:numPr>
       </w:pPr>
-      <w:bookmarkStart w:id="16" w:name="_Toc163054543"/>
+      <w:bookmarkStart w:id="16" w:name="_Toc163054949"/>
       <w:r>
         <w:rPr>
           <w:rFonts w:hint="eastAsia"/>
@@ -4575,7 +4841,7 @@
                     <pic:cNvPicPr/>
                   </pic:nvPicPr>
                   <pic:blipFill>
-                    <a:blip r:embed="rId17" cstate="print">
+                    <a:blip r:embed="rId18" cstate="print">
                       <a:extLst>
                         <a:ext uri="{28A0092B-C50C-407E-A947-70E740481C1C}">
                           <a14:useLocalDpi xmlns:a14="http://schemas.microsoft.com/office/drawing/2010/main" val="0"/>
@@ -4610,7 +4876,7 @@
           <w:numId w:val="10"/>
         </w:numPr>
       </w:pPr>
-      <w:bookmarkStart w:id="17" w:name="_Toc163054544"/>
+      <w:bookmarkStart w:id="17" w:name="_Toc163054950"/>
       <w:r>
         <w:rPr>
           <w:rFonts w:hint="eastAsia"/>
@@ -4653,7 +4919,7 @@
                     <pic:cNvPicPr/>
                   </pic:nvPicPr>
                   <pic:blipFill>
-                    <a:blip r:embed="rId18" cstate="print">
+                    <a:blip r:embed="rId19" cstate="print">
                       <a:extLst>
                         <a:ext uri="{28A0092B-C50C-407E-A947-70E740481C1C}">
                           <a14:useLocalDpi xmlns:a14="http://schemas.microsoft.com/office/drawing/2010/main" val="0"/>
@@ -4688,7 +4954,7 @@
           <w:numId w:val="3"/>
         </w:numPr>
       </w:pPr>
-      <w:bookmarkStart w:id="18" w:name="_Toc163054545"/>
+      <w:bookmarkStart w:id="18" w:name="_Toc163054951"/>
       <w:r>
         <w:t>Results</w:t>
       </w:r>
@@ -4822,6 +5088,7 @@
       <w:pPr>
         <w:pStyle w:val="1"/>
       </w:pPr>
+      <w:bookmarkStart w:id="19" w:name="_Toc163054952"/>
       <w:r>
         <w:rPr>
           <w:rFonts w:hint="eastAsia"/>
@@ -4838,29 +5105,79 @@
         </w:rPr>
         <w:t xml:space="preserve"> (Code)</w:t>
       </w:r>
+      <w:bookmarkEnd w:id="19"/>
     </w:p>
     <w:p>
       <w:pPr>
         <w:pStyle w:val="2"/>
       </w:pPr>
+      <w:bookmarkStart w:id="20" w:name="_Toc163054953"/>
       <w:r>
         <w:rPr>
           <w:rFonts w:hint="eastAsia"/>
         </w:rPr>
         <w:t>Part1</w:t>
       </w:r>
-    </w:p>
-    <w:p>
-      <w:pPr>
-        <w:rPr>
-          <w:rFonts w:hint="eastAsia"/>
+      <w:bookmarkEnd w:id="20"/>
+    </w:p>
+    <w:p>
+      <w:pPr>
+        <w:rPr>
           <w:sz w:val="21"/>
           <w:szCs w:val="21"/>
         </w:rPr>
       </w:pPr>
+      <w:hyperlink r:id="rId20" w:history="1">
+        <w:r>
+          <w:rPr>
+            <w:rStyle w:val="ae"/>
+            <w:sz w:val="21"/>
+            <w:szCs w:val="21"/>
+          </w:rPr>
+          <w:t>https://github.com/heyPetiteF/ISEP/blob/main/2402-2406/2-SIGNAL/LAB/LAB2/LAB2PART1.m</w:t>
+        </w:r>
+      </w:hyperlink>
+    </w:p>
+    <w:p>
+      <w:pPr>
+        <w:pStyle w:val="2"/>
+      </w:pPr>
+      <w:bookmarkStart w:id="21" w:name="_Toc163054954"/>
+      <w:r>
+        <w:rPr>
+          <w:rFonts w:hint="eastAsia"/>
+        </w:rPr>
+        <w:t>Part</w:t>
+      </w:r>
+      <w:r>
+        <w:rPr>
+          <w:rFonts w:hint="eastAsia"/>
+        </w:rPr>
+        <w:t>2</w:t>
+      </w:r>
+      <w:bookmarkEnd w:id="21"/>
+    </w:p>
+    <w:p>
+      <w:pPr>
+        <w:rPr>
+          <w:rFonts w:hint="eastAsia"/>
+          <w:sz w:val="21"/>
+          <w:szCs w:val="21"/>
+        </w:rPr>
+      </w:pPr>
+      <w:hyperlink r:id="rId21" w:history="1">
+        <w:r>
+          <w:rPr>
+            <w:rStyle w:val="ae"/>
+            <w:sz w:val="21"/>
+            <w:szCs w:val="21"/>
+          </w:rPr>
+          <w:t>https://github.com/heyPetiteF/ISEP/blob/main/2402-2406/2-SIGNAL/LAB/LAB2/LAB2PART2.m</w:t>
+        </w:r>
+      </w:hyperlink>
     </w:p>
     <w:sectPr>
-      <w:footerReference w:type="default" r:id="rId19"/>
+      <w:footerReference w:type="default" r:id="rId22"/>
       <w:pgSz w:w="11906" w:h="16838"/>
       <w:pgMar w:top="720" w:right="720" w:bottom="720" w:left="720" w:header="567" w:footer="567" w:gutter="0"/>
       <w:cols w:space="425"/>
@@ -7608,6 +7925,18 @@
       <w:ind w:leftChars="400" w:left="840"/>
     </w:pPr>
   </w:style>
+  <w:style w:type="character" w:styleId="af4">
+    <w:name w:val="Unresolved Mention"/>
+    <w:basedOn w:val="a0"/>
+    <w:uiPriority w:val="99"/>
+    <w:semiHidden/>
+    <w:unhideWhenUsed/>
+    <w:rsid w:val="000B3507"/>
+    <w:rPr>
+      <w:color w:val="605E5C"/>
+      <w:shd w:val="clear" w:color="auto" w:fill="E1DFDD"/>
+    </w:rPr>
+  </w:style>
 </w:styles>
 </file>
 
